--- a/Documents/Labs/Module 2 Lab C.docx
+++ b/Documents/Labs/Module 2 Lab C.docx
@@ -1,6 +1,6 @@
 
 <file path=word/document.xml><?xml version="1.0" encoding="utf-8"?>
-<w:document xmlns:wpc="http://schemas.microsoft.com/office/word/2010/wordprocessingCanvas" xmlns:cx="http://schemas.microsoft.com/office/drawing/2014/chartex" xmlns:mc="http://schemas.openxmlformats.org/markup-compatibility/2006" xmlns:o="urn:schemas-microsoft-com:office:office" xmlns:r="http://schemas.openxmlformats.org/officeDocument/2006/relationships" xmlns:m="http://schemas.openxmlformats.org/officeDocument/2006/math" xmlns:v="urn:schemas-microsoft-com:vml" xmlns:wp14="http://schemas.microsoft.com/office/word/2010/wordprocessingDrawing" xmlns:wp="http://schemas.openxmlformats.org/drawingml/2006/wordprocessingDrawing" xmlns:w10="urn:schemas-microsoft-com:office:word" xmlns:w="http://schemas.openxmlformats.org/wordprocessingml/2006/main" xmlns:w14="http://schemas.microsoft.com/office/word/2010/wordml" xmlns:w15="http://schemas.microsoft.com/office/word/2012/wordml" xmlns:w16se="http://schemas.microsoft.com/office/word/2015/wordml/symex" xmlns:wpg="http://schemas.microsoft.com/office/word/2010/wordprocessingGroup" xmlns:wpi="http://schemas.microsoft.com/office/word/2010/wordprocessingInk" xmlns:wne="http://schemas.microsoft.com/office/word/2006/wordml" xmlns:wps="http://schemas.microsoft.com/office/word/2010/wordprocessingShape" mc:Ignorable="w14 w15 w16se wp14">
+<w:document xmlns:wpc="http://schemas.microsoft.com/office/word/2010/wordprocessingCanvas" xmlns:cx="http://schemas.microsoft.com/office/drawing/2014/chartex" xmlns:cx1="http://schemas.microsoft.com/office/drawing/2015/9/8/chartex" xmlns:mc="http://schemas.openxmlformats.org/markup-compatibility/2006" xmlns:o="urn:schemas-microsoft-com:office:office" xmlns:r="http://schemas.openxmlformats.org/officeDocument/2006/relationships" xmlns:m="http://schemas.openxmlformats.org/officeDocument/2006/math" xmlns:v="urn:schemas-microsoft-com:vml" xmlns:wp14="http://schemas.microsoft.com/office/word/2010/wordprocessingDrawing" xmlns:wp="http://schemas.openxmlformats.org/drawingml/2006/wordprocessingDrawing" xmlns:w10="urn:schemas-microsoft-com:office:word" xmlns:w="http://schemas.openxmlformats.org/wordprocessingml/2006/main" xmlns:w14="http://schemas.microsoft.com/office/word/2010/wordml" xmlns:w15="http://schemas.microsoft.com/office/word/2012/wordml" xmlns:w16se="http://schemas.microsoft.com/office/word/2015/wordml/symex" xmlns:wpg="http://schemas.microsoft.com/office/word/2010/wordprocessingGroup" xmlns:wpi="http://schemas.microsoft.com/office/word/2010/wordprocessingInk" xmlns:wne="http://schemas.microsoft.com/office/word/2006/wordml" xmlns:wps="http://schemas.microsoft.com/office/word/2010/wordprocessingShape" mc:Ignorable="w14 w15 w16se wp14">
   <w:body>
     <w:p>
       <w:pPr>
@@ -234,25 +234,7 @@
                 <w:sz w:val="24"/>
                 <w:szCs w:val="24"/>
               </w:rPr>
-              <w:t xml:space="preserve"> where you will find the solution </w:t>
-            </w:r>
-            <w:proofErr w:type="gramStart"/>
-            <w:r>
-              <w:rPr>
-                <w:rFonts w:ascii="Arial" w:hAnsi="Arial" w:cs="Arial"/>
-                <w:sz w:val="24"/>
-                <w:szCs w:val="24"/>
-              </w:rPr>
-              <w:t>( see</w:t>
-            </w:r>
-            <w:proofErr w:type="gramEnd"/>
-            <w:r>
-              <w:rPr>
-                <w:rFonts w:ascii="Arial" w:hAnsi="Arial" w:cs="Arial"/>
-                <w:sz w:val="24"/>
-                <w:szCs w:val="24"/>
-              </w:rPr>
-              <w:t xml:space="preserve"> below )</w:t>
+              <w:t xml:space="preserve"> where you will find the solution ( see below )</w:t>
             </w:r>
           </w:p>
           <w:p>
@@ -317,7 +299,7 @@
                           </pic:cNvPicPr>
                         </pic:nvPicPr>
                         <pic:blipFill>
-                          <a:blip r:embed="rId8">
+                          <a:blip r:embed="rId11">
                             <a:extLst>
                               <a:ext uri="{28A0092B-C50C-407E-A947-70E740481C1C}">
                                 <a14:useLocalDpi xmlns:a14="http://schemas.microsoft.com/office/drawing/2010/main" val="0"/>
@@ -607,6 +589,52 @@
                 <w:sz w:val="24"/>
                 <w:szCs w:val="24"/>
               </w:rPr>
+              <w:t xml:space="preserve">You should use nuget to reference the package </w:t>
+            </w:r>
+            <w:proofErr w:type="spellStart"/>
+            <w:r>
+              <w:rPr>
+                <w:rFonts w:ascii="Arial" w:hAnsi="Arial" w:cs="Arial"/>
+                <w:sz w:val="24"/>
+                <w:szCs w:val="24"/>
+              </w:rPr>
+              <w:t>Microsoft.CrmSdk.Xr</w:t>
+            </w:r>
+            <w:bookmarkStart w:id="0" w:name="_GoBack"/>
+            <w:bookmarkEnd w:id="0"/>
+            <w:r>
+              <w:rPr>
+                <w:rFonts w:ascii="Arial" w:hAnsi="Arial" w:cs="Arial"/>
+                <w:sz w:val="24"/>
+                <w:szCs w:val="24"/>
+              </w:rPr>
+              <w:t>mTooling.CoreAssembly</w:t>
+            </w:r>
+            <w:proofErr w:type="spellEnd"/>
+          </w:p>
+          <w:p>
+            <w:pPr>
+              <w:rPr>
+                <w:rFonts w:ascii="Arial" w:hAnsi="Arial" w:cs="Arial"/>
+                <w:sz w:val="24"/>
+                <w:szCs w:val="24"/>
+              </w:rPr>
+            </w:pPr>
+          </w:p>
+          <w:p>
+            <w:pPr>
+              <w:rPr>
+                <w:rFonts w:ascii="Arial" w:hAnsi="Arial" w:cs="Arial"/>
+                <w:sz w:val="24"/>
+                <w:szCs w:val="24"/>
+              </w:rPr>
+            </w:pPr>
+            <w:r>
+              <w:rPr>
+                <w:rFonts w:ascii="Arial" w:hAnsi="Arial" w:cs="Arial"/>
+                <w:sz w:val="24"/>
+                <w:szCs w:val="24"/>
+              </w:rPr>
               <w:t xml:space="preserve">Modify the connection string in the </w:t>
             </w:r>
             <w:proofErr w:type="spellStart"/>
@@ -937,7 +965,7 @@
                           </pic:cNvPicPr>
                         </pic:nvPicPr>
                         <pic:blipFill>
-                          <a:blip r:embed="rId9">
+                          <a:blip r:embed="rId12">
                             <a:extLst>
                               <a:ext uri="{28A0092B-C50C-407E-A947-70E740481C1C}">
                                 <a14:useLocalDpi xmlns:a14="http://schemas.microsoft.com/office/drawing/2010/main" val="0"/>
@@ -1244,7 +1272,7 @@
                           </pic:cNvPicPr>
                         </pic:nvPicPr>
                         <pic:blipFill>
-                          <a:blip r:embed="rId10">
+                          <a:blip r:embed="rId13">
                             <a:extLst>
                               <a:ext uri="{28A0092B-C50C-407E-A947-70E740481C1C}">
                                 <a14:useLocalDpi xmlns:a14="http://schemas.microsoft.com/office/drawing/2010/main" val="0"/>
@@ -1333,8 +1361,6 @@
               </w:rPr>
               <w:t>Add code to the form constructor above the to set the default security protocol to TLs1.2 as you did in the previous lab.</w:t>
             </w:r>
-            <w:bookmarkStart w:id="0" w:name="_GoBack"/>
-            <w:bookmarkEnd w:id="0"/>
           </w:p>
           <w:p>
             <w:pPr>
@@ -1374,10 +1400,10 @@
                   <v:path o:extrusionok="f" gradientshapeok="t" o:connecttype="rect"/>
                   <o:lock v:ext="edit" aspectratio="t"/>
                 </v:shapetype>
-                <v:shape id="_x0000_i1025" type="#_x0000_t75" style="width:428.25pt;height:177pt" o:ole="">
-                  <v:imagedata r:id="rId11" o:title=""/>
+                <v:shape id="_x0000_i1025" type="#_x0000_t75" style="width:428.2pt;height:176.75pt" o:ole="">
+                  <v:imagedata r:id="rId14" o:title=""/>
                 </v:shape>
-                <o:OLEObject Type="Embed" ProgID="PBrush" ShapeID="_x0000_i1025" DrawAspect="Content" ObjectID="_1577541609" r:id="rId12"/>
+                <o:OLEObject Type="Embed" ProgID="PBrush" ShapeID="_x0000_i1025" DrawAspect="Content" ObjectID="_1608955970" r:id="rId15"/>
               </w:object>
             </w:r>
           </w:p>
@@ -1603,17 +1629,7 @@
                 <w:sz w:val="24"/>
                 <w:szCs w:val="24"/>
               </w:rPr>
-              <w:t xml:space="preserve"> </w:t>
-            </w:r>
-            <w:proofErr w:type="gramStart"/>
-            <w:r>
-              <w:rPr>
-                <w:rFonts w:ascii="Consolas" w:hAnsi="Consolas" w:cs="Consolas"/>
-                <w:color w:val="000000"/>
-                <w:sz w:val="24"/>
-                <w:szCs w:val="24"/>
-              </w:rPr>
-              <w:t xml:space="preserve">=  </w:t>
+              <w:t xml:space="preserve"> =  </w:t>
             </w:r>
             <w:proofErr w:type="spellStart"/>
             <w:r>
@@ -1635,7 +1651,6 @@
               <w:t>.createOrgServiceClient</w:t>
             </w:r>
             <w:proofErr w:type="spellEnd"/>
-            <w:proofErr w:type="gramEnd"/>
             <w:r>
               <w:rPr>
                 <w:rFonts w:ascii="Consolas" w:hAnsi="Consolas" w:cs="Consolas"/>
@@ -1821,7 +1836,7 @@
                           </pic:cNvPicPr>
                         </pic:nvPicPr>
                         <pic:blipFill>
-                          <a:blip r:embed="rId13">
+                          <a:blip r:embed="rId16">
                             <a:extLst>
                               <a:ext uri="{28A0092B-C50C-407E-A947-70E740481C1C}">
                                 <a14:useLocalDpi xmlns:a14="http://schemas.microsoft.com/office/drawing/2010/main" val="0"/>
@@ -2543,7 +2558,6 @@
               <w:t xml:space="preserve"> </w:t>
             </w:r>
             <w:proofErr w:type="spellStart"/>
-            <w:proofErr w:type="gramStart"/>
             <w:r>
               <w:rPr>
                 <w:rFonts w:ascii="Consolas" w:hAnsi="Consolas" w:cs="Consolas"/>
@@ -2561,17 +2575,7 @@
                 <w:sz w:val="24"/>
                 <w:szCs w:val="24"/>
               </w:rPr>
-              <w:t>(</w:t>
-            </w:r>
-            <w:proofErr w:type="gramEnd"/>
-            <w:r>
-              <w:rPr>
-                <w:rFonts w:ascii="Consolas" w:hAnsi="Consolas" w:cs="Consolas"/>
-                <w:color w:val="000000"/>
-                <w:sz w:val="24"/>
-                <w:szCs w:val="24"/>
-              </w:rPr>
-              <w:t>);</w:t>
+              <w:t>();</w:t>
             </w:r>
           </w:p>
           <w:p>
@@ -2926,7 +2930,6 @@
               </w:rPr>
             </w:pPr>
             <w:proofErr w:type="spellStart"/>
-            <w:proofErr w:type="gramStart"/>
             <w:r>
               <w:rPr>
                 <w:rFonts w:ascii="Consolas" w:hAnsi="Consolas" w:cs="Consolas"/>
@@ -2937,7 +2940,6 @@
               <w:t>cityCondition.Values.Add</w:t>
             </w:r>
             <w:proofErr w:type="spellEnd"/>
-            <w:proofErr w:type="gramEnd"/>
             <w:r>
               <w:rPr>
                 <w:rFonts w:ascii="Consolas" w:hAnsi="Consolas" w:cs="Consolas"/>
@@ -3067,7 +3069,6 @@
               <w:t xml:space="preserve">Following on add a variable named </w:t>
             </w:r>
             <w:proofErr w:type="spellStart"/>
-            <w:proofErr w:type="gramStart"/>
             <w:r>
               <w:rPr>
                 <w:rFonts w:ascii="Arial" w:hAnsi="Arial" w:cs="Arial"/>
@@ -3083,16 +3084,7 @@
                 <w:sz w:val="24"/>
                 <w:szCs w:val="24"/>
               </w:rPr>
-              <w:t xml:space="preserve">  of</w:t>
-            </w:r>
-            <w:proofErr w:type="gramEnd"/>
-            <w:r>
-              <w:rPr>
-                <w:rFonts w:ascii="Arial" w:hAnsi="Arial" w:cs="Arial"/>
-                <w:sz w:val="24"/>
-                <w:szCs w:val="24"/>
-              </w:rPr>
-              <w:t xml:space="preserve"> type </w:t>
+              <w:t xml:space="preserve">  of type </w:t>
             </w:r>
             <w:proofErr w:type="spellStart"/>
             <w:r>
@@ -3206,7 +3198,6 @@
               <w:t xml:space="preserve"> </w:t>
             </w:r>
             <w:proofErr w:type="spellStart"/>
-            <w:proofErr w:type="gramStart"/>
             <w:r>
               <w:rPr>
                 <w:rFonts w:ascii="Consolas" w:hAnsi="Consolas" w:cs="Consolas"/>
@@ -3224,17 +3215,7 @@
                 <w:sz w:val="24"/>
                 <w:szCs w:val="24"/>
               </w:rPr>
-              <w:t>(</w:t>
-            </w:r>
-            <w:proofErr w:type="gramEnd"/>
-            <w:r>
-              <w:rPr>
-                <w:rFonts w:ascii="Consolas" w:hAnsi="Consolas" w:cs="Consolas"/>
-                <w:color w:val="000000"/>
-                <w:sz w:val="24"/>
-                <w:szCs w:val="24"/>
-              </w:rPr>
-              <w:t>);</w:t>
+              <w:t>();</w:t>
             </w:r>
           </w:p>
           <w:p>
@@ -3365,7 +3346,6 @@
               </w:rPr>
             </w:pPr>
             <w:proofErr w:type="spellStart"/>
-            <w:proofErr w:type="gramStart"/>
             <w:r>
               <w:rPr>
                 <w:rFonts w:ascii="Consolas" w:hAnsi="Consolas" w:cs="Consolas"/>
@@ -3376,7 +3356,6 @@
               <w:t>cityFilter.Conditions.Add</w:t>
             </w:r>
             <w:proofErr w:type="spellEnd"/>
-            <w:proofErr w:type="gramEnd"/>
             <w:r>
               <w:rPr>
                 <w:rFonts w:ascii="Consolas" w:hAnsi="Consolas" w:cs="Consolas"/>
@@ -3862,7 +3841,6 @@
               </w:rPr>
             </w:pPr>
             <w:proofErr w:type="spellStart"/>
-            <w:proofErr w:type="gramStart"/>
             <w:r>
               <w:rPr>
                 <w:rFonts w:ascii="Consolas" w:hAnsi="Consolas" w:cs="Consolas"/>
@@ -3873,7 +3851,6 @@
               <w:t>query.ColumnSet.AddColumns</w:t>
             </w:r>
             <w:proofErr w:type="spellEnd"/>
-            <w:proofErr w:type="gramEnd"/>
             <w:r>
               <w:rPr>
                 <w:rFonts w:ascii="Consolas" w:hAnsi="Consolas" w:cs="Consolas"/>
@@ -4082,7 +4059,6 @@
               </w:rPr>
             </w:pPr>
             <w:proofErr w:type="spellStart"/>
-            <w:proofErr w:type="gramStart"/>
             <w:r>
               <w:rPr>
                 <w:rFonts w:ascii="Consolas" w:hAnsi="Consolas" w:cs="Consolas"/>
@@ -4093,7 +4069,6 @@
               <w:t>query.Criteria.AddFilter</w:t>
             </w:r>
             <w:proofErr w:type="spellEnd"/>
-            <w:proofErr w:type="gramEnd"/>
             <w:r>
               <w:rPr>
                 <w:rFonts w:ascii="Consolas" w:hAnsi="Consolas" w:cs="Consolas"/>
@@ -4248,7 +4223,6 @@
               </w:rPr>
             </w:pPr>
             <w:proofErr w:type="spellStart"/>
-            <w:proofErr w:type="gramStart"/>
             <w:r>
               <w:rPr>
                 <w:rFonts w:ascii="Consolas" w:hAnsi="Consolas" w:cs="Consolas"/>
@@ -4259,7 +4233,6 @@
               <w:t>query.Orders.Add</w:t>
             </w:r>
             <w:proofErr w:type="spellEnd"/>
-            <w:proofErr w:type="gramEnd"/>
             <w:r>
               <w:rPr>
                 <w:rFonts w:ascii="Consolas" w:hAnsi="Consolas" w:cs="Consolas"/>
@@ -4534,27 +4507,7 @@
                 <w:sz w:val="24"/>
                 <w:szCs w:val="24"/>
               </w:rPr>
-              <w:t>(query</w:t>
-            </w:r>
-            <w:proofErr w:type="gramStart"/>
-            <w:r>
-              <w:rPr>
-                <w:rFonts w:ascii="Consolas" w:hAnsi="Consolas" w:cs="Consolas"/>
-                <w:color w:val="000000"/>
-                <w:sz w:val="24"/>
-                <w:szCs w:val="24"/>
-              </w:rPr>
-              <w:t>).Entities</w:t>
-            </w:r>
-            <w:proofErr w:type="gramEnd"/>
-            <w:r>
-              <w:rPr>
-                <w:rFonts w:ascii="Consolas" w:hAnsi="Consolas" w:cs="Consolas"/>
-                <w:color w:val="000000"/>
-                <w:sz w:val="24"/>
-                <w:szCs w:val="24"/>
-              </w:rPr>
-              <w:t>;</w:t>
+              <w:t>(query).Entities;</w:t>
             </w:r>
           </w:p>
           <w:p>
@@ -4644,7 +4597,7 @@
                           </pic:cNvPicPr>
                         </pic:nvPicPr>
                         <pic:blipFill>
-                          <a:blip r:embed="rId14">
+                          <a:blip r:embed="rId17">
                             <a:extLst>
                               <a:ext uri="{28A0092B-C50C-407E-A947-70E740481C1C}">
                                 <a14:useLocalDpi xmlns:a14="http://schemas.microsoft.com/office/drawing/2010/main" val="0"/>
@@ -4864,27 +4817,7 @@
                 <w:sz w:val="24"/>
                 <w:szCs w:val="24"/>
               </w:rPr>
-              <w:t>(query</w:t>
-            </w:r>
-            <w:proofErr w:type="gramStart"/>
-            <w:r>
-              <w:rPr>
-                <w:rFonts w:ascii="Consolas" w:hAnsi="Consolas" w:cs="Consolas"/>
-                <w:color w:val="000000"/>
-                <w:sz w:val="24"/>
-                <w:szCs w:val="24"/>
-              </w:rPr>
-              <w:t>).Entities</w:t>
-            </w:r>
-            <w:proofErr w:type="gramEnd"/>
-            <w:r>
-              <w:rPr>
-                <w:rFonts w:ascii="Consolas" w:hAnsi="Consolas" w:cs="Consolas"/>
-                <w:color w:val="000000"/>
-                <w:sz w:val="24"/>
-                <w:szCs w:val="24"/>
-              </w:rPr>
-              <w:t>;</w:t>
+              <w:t>(query).Entities;</w:t>
             </w:r>
           </w:p>
           <w:p>
@@ -5187,7 +5120,6 @@
               </w:rPr>
               <w:t xml:space="preserve"> </w:t>
             </w:r>
-            <w:proofErr w:type="gramStart"/>
             <w:r>
               <w:rPr>
                 <w:rFonts w:ascii="Consolas" w:hAnsi="Consolas" w:cs="Consolas"/>
@@ -5206,7 +5138,6 @@
               </w:rPr>
               <w:t>(</w:t>
             </w:r>
-            <w:proofErr w:type="gramEnd"/>
             <w:r>
               <w:rPr>
                 <w:rFonts w:ascii="Consolas" w:hAnsi="Consolas" w:cs="Consolas"/>
@@ -5394,7 +5325,6 @@
               </w:rPr>
             </w:pPr>
             <w:proofErr w:type="spellStart"/>
-            <w:proofErr w:type="gramStart"/>
             <w:r>
               <w:rPr>
                 <w:rFonts w:ascii="Consolas" w:hAnsi="Consolas" w:cs="Consolas"/>
@@ -5405,7 +5335,6 @@
               <w:t>lstAccounts.Items.Add</w:t>
             </w:r>
             <w:proofErr w:type="spellEnd"/>
-            <w:proofErr w:type="gramEnd"/>
             <w:r>
               <w:rPr>
                 <w:rFonts w:ascii="Consolas" w:hAnsi="Consolas" w:cs="Consolas"/>
@@ -5575,7 +5504,7 @@
                           </pic:cNvPicPr>
                         </pic:nvPicPr>
                         <pic:blipFill>
-                          <a:blip r:embed="rId15">
+                          <a:blip r:embed="rId18">
                             <a:extLst>
                               <a:ext uri="{28A0092B-C50C-407E-A947-70E740481C1C}">
                                 <a14:useLocalDpi xmlns:a14="http://schemas.microsoft.com/office/drawing/2010/main" val="0"/>
@@ -5846,7 +5775,7 @@
                           </pic:cNvPicPr>
                         </pic:nvPicPr>
                         <pic:blipFill>
-                          <a:blip r:embed="rId16">
+                          <a:blip r:embed="rId19">
                             <a:extLst>
                               <a:ext uri="{28A0092B-C50C-407E-A947-70E740481C1C}">
                                 <a14:useLocalDpi xmlns:a14="http://schemas.microsoft.com/office/drawing/2010/main" val="0"/>
@@ -5941,7 +5870,7 @@
                           </pic:cNvPicPr>
                         </pic:nvPicPr>
                         <pic:blipFill>
-                          <a:blip r:embed="rId17">
+                          <a:blip r:embed="rId20">
                             <a:extLst>
                               <a:ext uri="{28A0092B-C50C-407E-A947-70E740481C1C}">
                                 <a14:useLocalDpi xmlns:a14="http://schemas.microsoft.com/office/drawing/2010/main" val="0"/>
@@ -6547,7 +6476,6 @@
               <w:t xml:space="preserve"> </w:t>
             </w:r>
             <w:proofErr w:type="spellStart"/>
-            <w:proofErr w:type="gramStart"/>
             <w:r>
               <w:rPr>
                 <w:rFonts w:ascii="Consolas" w:hAnsi="Consolas" w:cs="Consolas"/>
@@ -6568,7 +6496,6 @@
               <w:t>(</w:t>
             </w:r>
             <w:proofErr w:type="spellStart"/>
-            <w:proofErr w:type="gramEnd"/>
             <w:r>
               <w:rPr>
                 <w:rFonts w:ascii="Consolas" w:hAnsi="Consolas" w:cs="Consolas"/>
@@ -6774,7 +6701,7 @@
                           </pic:cNvPicPr>
                         </pic:nvPicPr>
                         <pic:blipFill>
-                          <a:blip r:embed="rId18">
+                          <a:blip r:embed="rId21">
                             <a:extLst>
                               <a:ext uri="{28A0092B-C50C-407E-A947-70E740481C1C}">
                                 <a14:useLocalDpi xmlns:a14="http://schemas.microsoft.com/office/drawing/2010/main" val="0"/>
@@ -7601,7 +7528,7 @@
                           </pic:cNvPicPr>
                         </pic:nvPicPr>
                         <pic:blipFill>
-                          <a:blip r:embed="rId19">
+                          <a:blip r:embed="rId22">
                             <a:extLst>
                               <a:ext uri="{28A0092B-C50C-407E-A947-70E740481C1C}">
                                 <a14:useLocalDpi xmlns:a14="http://schemas.microsoft.com/office/drawing/2010/main" val="0"/>
@@ -8311,25 +8238,14 @@
               </w:rPr>
               <w:t>Entity</w:t>
             </w:r>
-            <w:proofErr w:type="gramStart"/>
-            <w:r>
-              <w:rPr>
-                <w:rFonts w:ascii="Consolas" w:hAnsi="Consolas" w:cs="Consolas"/>
-                <w:color w:val="000000"/>
-                <w:sz w:val="24"/>
-                <w:szCs w:val="24"/>
-              </w:rPr>
-              <w:t>&gt;(</w:t>
-            </w:r>
-            <w:proofErr w:type="gramEnd"/>
-            <w:r>
-              <w:rPr>
-                <w:rFonts w:ascii="Consolas" w:hAnsi="Consolas" w:cs="Consolas"/>
-                <w:color w:val="000000"/>
-                <w:sz w:val="24"/>
-                <w:szCs w:val="24"/>
-              </w:rPr>
-              <w:t>);</w:t>
+            <w:r>
+              <w:rPr>
+                <w:rFonts w:ascii="Consolas" w:hAnsi="Consolas" w:cs="Consolas"/>
+                <w:color w:val="000000"/>
+                <w:sz w:val="24"/>
+                <w:szCs w:val="24"/>
+              </w:rPr>
+              <w:t>&gt;();</w:t>
             </w:r>
           </w:p>
           <w:p>
@@ -8359,7 +8275,6 @@
               </w:rPr>
             </w:pPr>
             <w:proofErr w:type="spellStart"/>
-            <w:proofErr w:type="gramStart"/>
             <w:r>
               <w:rPr>
                 <w:rFonts w:ascii="Consolas" w:hAnsi="Consolas" w:cs="Consolas"/>
@@ -8370,7 +8285,6 @@
               <w:t>letters.Add</w:t>
             </w:r>
             <w:proofErr w:type="spellEnd"/>
-            <w:proofErr w:type="gramEnd"/>
             <w:r>
               <w:rPr>
                 <w:rFonts w:ascii="Consolas" w:hAnsi="Consolas" w:cs="Consolas"/>
@@ -9063,7 +8977,7 @@
                           </pic:cNvPicPr>
                         </pic:nvPicPr>
                         <pic:blipFill>
-                          <a:blip r:embed="rId20">
+                          <a:blip r:embed="rId23">
                             <a:extLst>
                               <a:ext uri="{28A0092B-C50C-407E-A947-70E740481C1C}">
                                 <a14:useLocalDpi xmlns:a14="http://schemas.microsoft.com/office/drawing/2010/main" val="0"/>
@@ -9199,7 +9113,6 @@
               <w:t xml:space="preserve">Following the call to the Update method add a call to the function </w:t>
             </w:r>
             <w:proofErr w:type="spellStart"/>
-            <w:proofErr w:type="gramStart"/>
             <w:r>
               <w:rPr>
                 <w:rFonts w:ascii="Arial" w:hAnsi="Arial" w:cs="Arial"/>
@@ -9217,150 +9130,139 @@
                 <w:sz w:val="24"/>
                 <w:szCs w:val="24"/>
               </w:rPr>
+              <w:t>();</w:t>
+            </w:r>
+          </w:p>
+          <w:p>
+            <w:pPr>
+              <w:autoSpaceDE w:val="0"/>
+              <w:autoSpaceDN w:val="0"/>
+              <w:adjustRightInd w:val="0"/>
+              <w:rPr>
+                <w:rFonts w:ascii="Arial" w:hAnsi="Arial" w:cs="Arial"/>
+                <w:sz w:val="24"/>
+                <w:szCs w:val="24"/>
+              </w:rPr>
+            </w:pPr>
+          </w:p>
+          <w:p>
+            <w:pPr>
+              <w:autoSpaceDE w:val="0"/>
+              <w:autoSpaceDN w:val="0"/>
+              <w:adjustRightInd w:val="0"/>
+              <w:rPr>
+                <w:rFonts w:ascii="Arial" w:hAnsi="Arial" w:cs="Arial"/>
+                <w:sz w:val="24"/>
+                <w:szCs w:val="24"/>
+              </w:rPr>
+            </w:pPr>
+            <w:r>
+              <w:rPr>
+                <w:rFonts w:ascii="Arial" w:hAnsi="Arial" w:cs="Arial"/>
+                <w:sz w:val="24"/>
+                <w:szCs w:val="24"/>
+              </w:rPr>
+              <w:t xml:space="preserve">Modify the Catch block to catch exceptions of type </w:t>
+            </w:r>
+          </w:p>
+          <w:p>
+            <w:pPr>
+              <w:autoSpaceDE w:val="0"/>
+              <w:autoSpaceDN w:val="0"/>
+              <w:adjustRightInd w:val="0"/>
+              <w:rPr>
+                <w:rFonts w:ascii="Arial" w:hAnsi="Arial" w:cs="Arial"/>
+                <w:sz w:val="24"/>
+                <w:szCs w:val="24"/>
+              </w:rPr>
+            </w:pPr>
+            <w:proofErr w:type="spellStart"/>
+            <w:r>
+              <w:rPr>
+                <w:rFonts w:ascii="Arial" w:hAnsi="Arial" w:cs="Arial"/>
+                <w:sz w:val="24"/>
+                <w:szCs w:val="24"/>
+              </w:rPr>
+              <w:t>FaultException</w:t>
+            </w:r>
+            <w:proofErr w:type="spellEnd"/>
+            <w:r>
+              <w:rPr>
+                <w:rFonts w:ascii="Arial" w:hAnsi="Arial" w:cs="Arial"/>
+                <w:sz w:val="24"/>
+                <w:szCs w:val="24"/>
+              </w:rPr>
+              <w:t>&lt;</w:t>
+            </w:r>
+            <w:proofErr w:type="spellStart"/>
+            <w:r>
+              <w:rPr>
+                <w:rFonts w:ascii="Arial" w:hAnsi="Arial" w:cs="Arial"/>
+                <w:sz w:val="24"/>
+                <w:szCs w:val="24"/>
+              </w:rPr>
+              <w:t>OrganizationServiceFault</w:t>
+            </w:r>
+            <w:proofErr w:type="spellEnd"/>
+            <w:r>
+              <w:rPr>
+                <w:rFonts w:ascii="Arial" w:hAnsi="Arial" w:cs="Arial"/>
+                <w:sz w:val="24"/>
+                <w:szCs w:val="24"/>
+              </w:rPr>
+              <w:t xml:space="preserve">&gt;. </w:t>
+            </w:r>
+          </w:p>
+          <w:p>
+            <w:pPr>
+              <w:autoSpaceDE w:val="0"/>
+              <w:autoSpaceDN w:val="0"/>
+              <w:adjustRightInd w:val="0"/>
+              <w:rPr>
+                <w:rFonts w:ascii="Arial" w:hAnsi="Arial" w:cs="Arial"/>
+                <w:sz w:val="24"/>
+                <w:szCs w:val="24"/>
+              </w:rPr>
+            </w:pPr>
+          </w:p>
+          <w:p>
+            <w:pPr>
+              <w:autoSpaceDE w:val="0"/>
+              <w:autoSpaceDN w:val="0"/>
+              <w:adjustRightInd w:val="0"/>
+              <w:rPr>
+                <w:rFonts w:ascii="Arial" w:hAnsi="Arial" w:cs="Arial"/>
+                <w:sz w:val="24"/>
+                <w:szCs w:val="24"/>
+              </w:rPr>
+            </w:pPr>
+            <w:r>
+              <w:rPr>
+                <w:rFonts w:ascii="Arial" w:hAnsi="Arial" w:cs="Arial"/>
+                <w:sz w:val="24"/>
+                <w:szCs w:val="24"/>
+              </w:rPr>
+              <w:t xml:space="preserve">Display the Message property using </w:t>
+            </w:r>
+            <w:proofErr w:type="spellStart"/>
+            <w:r>
+              <w:rPr>
+                <w:rFonts w:ascii="Arial" w:hAnsi="Arial" w:cs="Arial"/>
+                <w:sz w:val="24"/>
+                <w:szCs w:val="24"/>
+              </w:rPr>
+              <w:t>MessageBox.Show</w:t>
+            </w:r>
+            <w:proofErr w:type="spellEnd"/>
+            <w:r>
+              <w:rPr>
+                <w:rFonts w:ascii="Arial" w:hAnsi="Arial" w:cs="Arial"/>
+                <w:sz w:val="24"/>
+                <w:szCs w:val="24"/>
+              </w:rPr>
               <w:t>(</w:t>
             </w:r>
-            <w:proofErr w:type="gramEnd"/>
-            <w:r>
-              <w:rPr>
-                <w:rFonts w:ascii="Arial" w:hAnsi="Arial" w:cs="Arial"/>
-                <w:color w:val="000000"/>
-                <w:sz w:val="24"/>
-                <w:szCs w:val="24"/>
-              </w:rPr>
-              <w:t>);</w:t>
-            </w:r>
-          </w:p>
-          <w:p>
-            <w:pPr>
-              <w:autoSpaceDE w:val="0"/>
-              <w:autoSpaceDN w:val="0"/>
-              <w:adjustRightInd w:val="0"/>
-              <w:rPr>
-                <w:rFonts w:ascii="Arial" w:hAnsi="Arial" w:cs="Arial"/>
-                <w:sz w:val="24"/>
-                <w:szCs w:val="24"/>
-              </w:rPr>
-            </w:pPr>
-          </w:p>
-          <w:p>
-            <w:pPr>
-              <w:autoSpaceDE w:val="0"/>
-              <w:autoSpaceDN w:val="0"/>
-              <w:adjustRightInd w:val="0"/>
-              <w:rPr>
-                <w:rFonts w:ascii="Arial" w:hAnsi="Arial" w:cs="Arial"/>
-                <w:sz w:val="24"/>
-                <w:szCs w:val="24"/>
-              </w:rPr>
-            </w:pPr>
-            <w:r>
-              <w:rPr>
-                <w:rFonts w:ascii="Arial" w:hAnsi="Arial" w:cs="Arial"/>
-                <w:sz w:val="24"/>
-                <w:szCs w:val="24"/>
-              </w:rPr>
-              <w:t xml:space="preserve">Modify the Catch block to catch exceptions of type </w:t>
-            </w:r>
-          </w:p>
-          <w:p>
-            <w:pPr>
-              <w:autoSpaceDE w:val="0"/>
-              <w:autoSpaceDN w:val="0"/>
-              <w:adjustRightInd w:val="0"/>
-              <w:rPr>
-                <w:rFonts w:ascii="Arial" w:hAnsi="Arial" w:cs="Arial"/>
-                <w:sz w:val="24"/>
-                <w:szCs w:val="24"/>
-              </w:rPr>
-            </w:pPr>
-            <w:proofErr w:type="spellStart"/>
-            <w:r>
-              <w:rPr>
-                <w:rFonts w:ascii="Arial" w:hAnsi="Arial" w:cs="Arial"/>
-                <w:sz w:val="24"/>
-                <w:szCs w:val="24"/>
-              </w:rPr>
-              <w:t>FaultException</w:t>
-            </w:r>
-            <w:proofErr w:type="spellEnd"/>
-            <w:r>
-              <w:rPr>
-                <w:rFonts w:ascii="Arial" w:hAnsi="Arial" w:cs="Arial"/>
-                <w:sz w:val="24"/>
-                <w:szCs w:val="24"/>
-              </w:rPr>
-              <w:t>&lt;</w:t>
-            </w:r>
-            <w:proofErr w:type="spellStart"/>
-            <w:r>
-              <w:rPr>
-                <w:rFonts w:ascii="Arial" w:hAnsi="Arial" w:cs="Arial"/>
-                <w:sz w:val="24"/>
-                <w:szCs w:val="24"/>
-              </w:rPr>
-              <w:t>OrganizationServiceFault</w:t>
-            </w:r>
-            <w:proofErr w:type="spellEnd"/>
-            <w:r>
-              <w:rPr>
-                <w:rFonts w:ascii="Arial" w:hAnsi="Arial" w:cs="Arial"/>
-                <w:sz w:val="24"/>
-                <w:szCs w:val="24"/>
-              </w:rPr>
-              <w:t xml:space="preserve">&gt;. </w:t>
-            </w:r>
-          </w:p>
-          <w:p>
-            <w:pPr>
-              <w:autoSpaceDE w:val="0"/>
-              <w:autoSpaceDN w:val="0"/>
-              <w:adjustRightInd w:val="0"/>
-              <w:rPr>
-                <w:rFonts w:ascii="Arial" w:hAnsi="Arial" w:cs="Arial"/>
-                <w:sz w:val="24"/>
-                <w:szCs w:val="24"/>
-              </w:rPr>
-            </w:pPr>
-          </w:p>
-          <w:p>
-            <w:pPr>
-              <w:autoSpaceDE w:val="0"/>
-              <w:autoSpaceDN w:val="0"/>
-              <w:adjustRightInd w:val="0"/>
-              <w:rPr>
-                <w:rFonts w:ascii="Arial" w:hAnsi="Arial" w:cs="Arial"/>
-                <w:sz w:val="24"/>
-                <w:szCs w:val="24"/>
-              </w:rPr>
-            </w:pPr>
-            <w:r>
-              <w:rPr>
-                <w:rFonts w:ascii="Arial" w:hAnsi="Arial" w:cs="Arial"/>
-                <w:sz w:val="24"/>
-                <w:szCs w:val="24"/>
-              </w:rPr>
-              <w:t xml:space="preserve">Display the Message property using </w:t>
-            </w:r>
-            <w:proofErr w:type="spellStart"/>
-            <w:r>
-              <w:rPr>
-                <w:rFonts w:ascii="Arial" w:hAnsi="Arial" w:cs="Arial"/>
-                <w:sz w:val="24"/>
-                <w:szCs w:val="24"/>
-              </w:rPr>
-              <w:t>MessageBox.Show</w:t>
-            </w:r>
-            <w:proofErr w:type="spellEnd"/>
-            <w:r>
-              <w:rPr>
-                <w:rFonts w:ascii="Arial" w:hAnsi="Arial" w:cs="Arial"/>
-                <w:sz w:val="24"/>
-                <w:szCs w:val="24"/>
-              </w:rPr>
-              <w:t>(</w:t>
-            </w:r>
-            <w:proofErr w:type="spellStart"/>
-            <w:proofErr w:type="gramStart"/>
+            <w:proofErr w:type="spellStart"/>
             <w:r>
               <w:rPr>
                 <w:rFonts w:ascii="Arial" w:hAnsi="Arial" w:cs="Arial"/>
@@ -9370,7 +9272,6 @@
               <w:t>ex.Message</w:t>
             </w:r>
             <w:proofErr w:type="spellEnd"/>
-            <w:proofErr w:type="gramEnd"/>
             <w:r>
               <w:rPr>
                 <w:rFonts w:ascii="Arial" w:hAnsi="Arial" w:cs="Arial"/>
@@ -9885,7 +9786,7 @@
                     </pic:cNvPicPr>
                   </pic:nvPicPr>
                   <pic:blipFill>
-                    <a:blip r:embed="rId21">
+                    <a:blip r:embed="rId24">
                       <a:extLst>
                         <a:ext uri="{28A0092B-C50C-407E-A947-70E740481C1C}">
                           <a14:useLocalDpi xmlns:a14="http://schemas.microsoft.com/office/drawing/2010/main" val="0"/>
@@ -9918,7 +9819,7 @@
       </w:r>
     </w:p>
     <w:sectPr>
-      <w:headerReference w:type="default" r:id="rId22"/>
+      <w:headerReference w:type="default" r:id="rId25"/>
       <w:pgSz w:w="11906" w:h="16838"/>
       <w:pgMar w:top="1440" w:right="1440" w:bottom="1440" w:left="1440" w:header="708" w:footer="708" w:gutter="0"/>
       <w:cols w:space="708"/>
@@ -9929,7 +9830,7 @@
 </file>
 
 <file path=word/endnotes.xml><?xml version="1.0" encoding="utf-8"?>
-<w:endnotes xmlns:wpc="http://schemas.microsoft.com/office/word/2010/wordprocessingCanvas" xmlns:cx="http://schemas.microsoft.com/office/drawing/2014/chartex" xmlns:mc="http://schemas.openxmlformats.org/markup-compatibility/2006" xmlns:o="urn:schemas-microsoft-com:office:office" xmlns:r="http://schemas.openxmlformats.org/officeDocument/2006/relationships" xmlns:m="http://schemas.openxmlformats.org/officeDocument/2006/math" xmlns:v="urn:schemas-microsoft-com:vml" xmlns:wp14="http://schemas.microsoft.com/office/word/2010/wordprocessingDrawing" xmlns:wp="http://schemas.openxmlformats.org/drawingml/2006/wordprocessingDrawing" xmlns:w10="urn:schemas-microsoft-com:office:word" xmlns:w="http://schemas.openxmlformats.org/wordprocessingml/2006/main" xmlns:w14="http://schemas.microsoft.com/office/word/2010/wordml" xmlns:w15="http://schemas.microsoft.com/office/word/2012/wordml" xmlns:w16se="http://schemas.microsoft.com/office/word/2015/wordml/symex" xmlns:wpg="http://schemas.microsoft.com/office/word/2010/wordprocessingGroup" xmlns:wpi="http://schemas.microsoft.com/office/word/2010/wordprocessingInk" xmlns:wne="http://schemas.microsoft.com/office/word/2006/wordml" xmlns:wps="http://schemas.microsoft.com/office/word/2010/wordprocessingShape" mc:Ignorable="w14 w15 w16se wp14">
+<w:endnotes xmlns:wpc="http://schemas.microsoft.com/office/word/2010/wordprocessingCanvas" xmlns:cx="http://schemas.microsoft.com/office/drawing/2014/chartex" xmlns:cx1="http://schemas.microsoft.com/office/drawing/2015/9/8/chartex" xmlns:mc="http://schemas.openxmlformats.org/markup-compatibility/2006" xmlns:o="urn:schemas-microsoft-com:office:office" xmlns:r="http://schemas.openxmlformats.org/officeDocument/2006/relationships" xmlns:m="http://schemas.openxmlformats.org/officeDocument/2006/math" xmlns:v="urn:schemas-microsoft-com:vml" xmlns:wp14="http://schemas.microsoft.com/office/word/2010/wordprocessingDrawing" xmlns:wp="http://schemas.openxmlformats.org/drawingml/2006/wordprocessingDrawing" xmlns:w10="urn:schemas-microsoft-com:office:word" xmlns:w="http://schemas.openxmlformats.org/wordprocessingml/2006/main" xmlns:w14="http://schemas.microsoft.com/office/word/2010/wordml" xmlns:w15="http://schemas.microsoft.com/office/word/2012/wordml" xmlns:w16se="http://schemas.microsoft.com/office/word/2015/wordml/symex" xmlns:wpg="http://schemas.microsoft.com/office/word/2010/wordprocessingGroup" xmlns:wpi="http://schemas.microsoft.com/office/word/2010/wordprocessingInk" xmlns:wne="http://schemas.microsoft.com/office/word/2006/wordml" xmlns:wps="http://schemas.microsoft.com/office/word/2010/wordprocessingShape" mc:Ignorable="w14 w15 w16se wp14">
   <w:endnote w:type="separator" w:id="-1">
     <w:p>
       <w:pPr>
@@ -9954,7 +9855,7 @@
 </file>
 
 <file path=word/footnotes.xml><?xml version="1.0" encoding="utf-8"?>
-<w:footnotes xmlns:wpc="http://schemas.microsoft.com/office/word/2010/wordprocessingCanvas" xmlns:cx="http://schemas.microsoft.com/office/drawing/2014/chartex" xmlns:mc="http://schemas.openxmlformats.org/markup-compatibility/2006" xmlns:o="urn:schemas-microsoft-com:office:office" xmlns:r="http://schemas.openxmlformats.org/officeDocument/2006/relationships" xmlns:m="http://schemas.openxmlformats.org/officeDocument/2006/math" xmlns:v="urn:schemas-microsoft-com:vml" xmlns:wp14="http://schemas.microsoft.com/office/word/2010/wordprocessingDrawing" xmlns:wp="http://schemas.openxmlformats.org/drawingml/2006/wordprocessingDrawing" xmlns:w10="urn:schemas-microsoft-com:office:word" xmlns:w="http://schemas.openxmlformats.org/wordprocessingml/2006/main" xmlns:w14="http://schemas.microsoft.com/office/word/2010/wordml" xmlns:w15="http://schemas.microsoft.com/office/word/2012/wordml" xmlns:w16se="http://schemas.microsoft.com/office/word/2015/wordml/symex" xmlns:wpg="http://schemas.microsoft.com/office/word/2010/wordprocessingGroup" xmlns:wpi="http://schemas.microsoft.com/office/word/2010/wordprocessingInk" xmlns:wne="http://schemas.microsoft.com/office/word/2006/wordml" xmlns:wps="http://schemas.microsoft.com/office/word/2010/wordprocessingShape" mc:Ignorable="w14 w15 w16se wp14">
+<w:footnotes xmlns:wpc="http://schemas.microsoft.com/office/word/2010/wordprocessingCanvas" xmlns:cx="http://schemas.microsoft.com/office/drawing/2014/chartex" xmlns:cx1="http://schemas.microsoft.com/office/drawing/2015/9/8/chartex" xmlns:mc="http://schemas.openxmlformats.org/markup-compatibility/2006" xmlns:o="urn:schemas-microsoft-com:office:office" xmlns:r="http://schemas.openxmlformats.org/officeDocument/2006/relationships" xmlns:m="http://schemas.openxmlformats.org/officeDocument/2006/math" xmlns:v="urn:schemas-microsoft-com:vml" xmlns:wp14="http://schemas.microsoft.com/office/word/2010/wordprocessingDrawing" xmlns:wp="http://schemas.openxmlformats.org/drawingml/2006/wordprocessingDrawing" xmlns:w10="urn:schemas-microsoft-com:office:word" xmlns:w="http://schemas.openxmlformats.org/wordprocessingml/2006/main" xmlns:w14="http://schemas.microsoft.com/office/word/2010/wordml" xmlns:w15="http://schemas.microsoft.com/office/word/2012/wordml" xmlns:w16se="http://schemas.microsoft.com/office/word/2015/wordml/symex" xmlns:wpg="http://schemas.microsoft.com/office/word/2010/wordprocessingGroup" xmlns:wpi="http://schemas.microsoft.com/office/word/2010/wordprocessingInk" xmlns:wne="http://schemas.microsoft.com/office/word/2006/wordml" xmlns:wps="http://schemas.microsoft.com/office/word/2010/wordprocessingShape" mc:Ignorable="w14 w15 w16se wp14">
   <w:footnote w:type="separator" w:id="-1">
     <w:p>
       <w:pPr>
@@ -9979,7 +9880,7 @@
 </file>
 
 <file path=word/header1.xml><?xml version="1.0" encoding="utf-8"?>
-<w:hdr xmlns:wpc="http://schemas.microsoft.com/office/word/2010/wordprocessingCanvas" xmlns:cx="http://schemas.microsoft.com/office/drawing/2014/chartex" xmlns:mc="http://schemas.openxmlformats.org/markup-compatibility/2006" xmlns:o="urn:schemas-microsoft-com:office:office" xmlns:r="http://schemas.openxmlformats.org/officeDocument/2006/relationships" xmlns:m="http://schemas.openxmlformats.org/officeDocument/2006/math" xmlns:v="urn:schemas-microsoft-com:vml" xmlns:wp14="http://schemas.microsoft.com/office/word/2010/wordprocessingDrawing" xmlns:wp="http://schemas.openxmlformats.org/drawingml/2006/wordprocessingDrawing" xmlns:w10="urn:schemas-microsoft-com:office:word" xmlns:w="http://schemas.openxmlformats.org/wordprocessingml/2006/main" xmlns:w14="http://schemas.microsoft.com/office/word/2010/wordml" xmlns:w15="http://schemas.microsoft.com/office/word/2012/wordml" xmlns:w16se="http://schemas.microsoft.com/office/word/2015/wordml/symex" xmlns:wpg="http://schemas.microsoft.com/office/word/2010/wordprocessingGroup" xmlns:wpi="http://schemas.microsoft.com/office/word/2010/wordprocessingInk" xmlns:wne="http://schemas.microsoft.com/office/word/2006/wordml" xmlns:wps="http://schemas.microsoft.com/office/word/2010/wordprocessingShape" mc:Ignorable="w14 w15 w16se wp14">
+<w:hdr xmlns:wpc="http://schemas.microsoft.com/office/word/2010/wordprocessingCanvas" xmlns:cx="http://schemas.microsoft.com/office/drawing/2014/chartex" xmlns:cx1="http://schemas.microsoft.com/office/drawing/2015/9/8/chartex" xmlns:mc="http://schemas.openxmlformats.org/markup-compatibility/2006" xmlns:o="urn:schemas-microsoft-com:office:office" xmlns:r="http://schemas.openxmlformats.org/officeDocument/2006/relationships" xmlns:m="http://schemas.openxmlformats.org/officeDocument/2006/math" xmlns:v="urn:schemas-microsoft-com:vml" xmlns:wp14="http://schemas.microsoft.com/office/word/2010/wordprocessingDrawing" xmlns:wp="http://schemas.openxmlformats.org/drawingml/2006/wordprocessingDrawing" xmlns:w10="urn:schemas-microsoft-com:office:word" xmlns:w="http://schemas.openxmlformats.org/wordprocessingml/2006/main" xmlns:w14="http://schemas.microsoft.com/office/word/2010/wordml" xmlns:w15="http://schemas.microsoft.com/office/word/2012/wordml" xmlns:w16se="http://schemas.microsoft.com/office/word/2015/wordml/symex" xmlns:wpg="http://schemas.microsoft.com/office/word/2010/wordprocessingGroup" xmlns:wpi="http://schemas.microsoft.com/office/word/2010/wordprocessingInk" xmlns:wne="http://schemas.microsoft.com/office/word/2006/wordml" xmlns:wps="http://schemas.microsoft.com/office/word/2010/wordprocessingShape" mc:Ignorable="w14 w15 w16se wp14">
   <w:p>
     <w:pPr>
       <w:pStyle w:val="Header"/>
@@ -9992,7 +9893,7 @@
 </file>
 
 <file path=word/numbering.xml><?xml version="1.0" encoding="utf-8"?>
-<w:numbering xmlns:wpc="http://schemas.microsoft.com/office/word/2010/wordprocessingCanvas" xmlns:cx="http://schemas.microsoft.com/office/drawing/2014/chartex" xmlns:mc="http://schemas.openxmlformats.org/markup-compatibility/2006" xmlns:o="urn:schemas-microsoft-com:office:office" xmlns:r="http://schemas.openxmlformats.org/officeDocument/2006/relationships" xmlns:m="http://schemas.openxmlformats.org/officeDocument/2006/math" xmlns:v="urn:schemas-microsoft-com:vml" xmlns:wp14="http://schemas.microsoft.com/office/word/2010/wordprocessingDrawing" xmlns:wp="http://schemas.openxmlformats.org/drawingml/2006/wordprocessingDrawing" xmlns:w10="urn:schemas-microsoft-com:office:word" xmlns:w="http://schemas.openxmlformats.org/wordprocessingml/2006/main" xmlns:w14="http://schemas.microsoft.com/office/word/2010/wordml" xmlns:w15="http://schemas.microsoft.com/office/word/2012/wordml" xmlns:w16se="http://schemas.microsoft.com/office/word/2015/wordml/symex" xmlns:wpg="http://schemas.microsoft.com/office/word/2010/wordprocessingGroup" xmlns:wpi="http://schemas.microsoft.com/office/word/2010/wordprocessingInk" xmlns:wne="http://schemas.microsoft.com/office/word/2006/wordml" xmlns:wps="http://schemas.microsoft.com/office/word/2010/wordprocessingShape" mc:Ignorable="w14 w15 w16se wp14">
+<w:numbering xmlns:wpc="http://schemas.microsoft.com/office/word/2010/wordprocessingCanvas" xmlns:cx="http://schemas.microsoft.com/office/drawing/2014/chartex" xmlns:cx1="http://schemas.microsoft.com/office/drawing/2015/9/8/chartex" xmlns:mc="http://schemas.openxmlformats.org/markup-compatibility/2006" xmlns:o="urn:schemas-microsoft-com:office:office" xmlns:r="http://schemas.openxmlformats.org/officeDocument/2006/relationships" xmlns:m="http://schemas.openxmlformats.org/officeDocument/2006/math" xmlns:v="urn:schemas-microsoft-com:vml" xmlns:wp14="http://schemas.microsoft.com/office/word/2010/wordprocessingDrawing" xmlns:wp="http://schemas.openxmlformats.org/drawingml/2006/wordprocessingDrawing" xmlns:w10="urn:schemas-microsoft-com:office:word" xmlns:w="http://schemas.openxmlformats.org/wordprocessingml/2006/main" xmlns:w14="http://schemas.microsoft.com/office/word/2010/wordml" xmlns:w15="http://schemas.microsoft.com/office/word/2012/wordml" xmlns:w16se="http://schemas.microsoft.com/office/word/2015/wordml/symex" xmlns:wpg="http://schemas.microsoft.com/office/word/2010/wordprocessingGroup" xmlns:wpi="http://schemas.microsoft.com/office/word/2010/wordprocessingInk" xmlns:wne="http://schemas.microsoft.com/office/word/2006/wordml" xmlns:wps="http://schemas.microsoft.com/office/word/2010/wordprocessingShape" mc:Ignorable="w14 w15 w16se wp14">
   <w:abstractNum w:abstractNumId="0" w15:restartNumberingAfterBreak="0">
     <w:nsid w:val="077532D8"/>
     <w:multiLevelType w:val="hybridMultilevel"/>
@@ -13886,10 +13787,32 @@
 </file>
 
 <file path=customXml/item1.xml><?xml version="1.0" encoding="utf-8"?>
-<b:Sources xmlns:b="http://schemas.openxmlformats.org/officeDocument/2006/bibliography" xmlns="http://schemas.openxmlformats.org/officeDocument/2006/bibliography" SelectedStyle="\APASixthEditionOfficeOnline.xsl" StyleName="APA" Version="6"/>
+<p:properties xmlns:p="http://schemas.microsoft.com/office/2006/metadata/properties" xmlns:xsi="http://www.w3.org/2001/XMLSchema-instance" xmlns:pc="http://schemas.microsoft.com/office/infopath/2007/PartnerControls">
+  <documentManagement>
+    <BookTypeField0 xmlns="E91B78A9-CB0B-4A6B-986C-C3FD7F78ECCA">
+      <Terms xmlns="http://schemas.microsoft.com/office/infopath/2007/PartnerControls">
+        <TermInfo xmlns="http://schemas.microsoft.com/office/infopath/2007/PartnerControls">
+          <TermName xmlns="http://schemas.microsoft.com/office/infopath/2007/PartnerControls">EG1</TermName>
+          <TermId xmlns="http://schemas.microsoft.com/office/infopath/2007/PartnerControls">02967e12-b88b-4a02-961b-544a5ac252fb</TermId>
+        </TermInfo>
+      </Terms>
+    </BookTypeField0>
+    <SequenceNumber xmlns="E91B78A9-CB0B-4A6B-986C-C3FD7F78ECCA">4</SequenceNumber>
+    <IsBuildFile xmlns="E91B78A9-CB0B-4A6B-986C-C3FD7F78ECCA" xsi:nil="true"/>
+  </documentManagement>
+</p:properties>
 </file>
 
 <file path=customXml/item2.xml><?xml version="1.0" encoding="utf-8"?>
+<?mso-contentType ?>
+<FormTemplates xmlns="http://schemas.microsoft.com/sharepoint/v3/contenttype/forms">
+  <Display>DocumentLibraryForm</Display>
+  <Edit>DocumentLibraryForm</Edit>
+  <New>DocumentLibraryForm</New>
+</FormTemplates>
+</file>
+
+<file path=customXml/item3.xml><?xml version="1.0" encoding="utf-8"?>
 <ct:contentTypeSchema xmlns:ct="http://schemas.microsoft.com/office/2006/metadata/contentType" xmlns:ma="http://schemas.microsoft.com/office/2006/metadata/properties/metaAttributes" ct:_="" ma:_="" ma:contentTypeName="Courseware" ma:contentTypeID="0x010100F0967B7CEE8D417F966757887D9466FB00EFF839BC99765C44ABF57D628FED732F" ma:contentTypeVersion="0" ma:contentTypeDescription="Base content type which represents courseware documents" ma:contentTypeScope="" ma:versionID="1b62c6efd6b4f2b82e31975c7afb7183">
   <xsd:schema xmlns:xsd="http://www.w3.org/2001/XMLSchema" xmlns:xs="http://www.w3.org/2001/XMLSchema" xmlns:p="http://schemas.microsoft.com/office/2006/metadata/properties" xmlns:ns2="E91B78A9-CB0B-4A6B-986C-C3FD7F78ECCA" targetNamespace="http://schemas.microsoft.com/office/2006/metadata/properties" ma:root="true" ma:fieldsID="e20d87a58502fcd64504fc29d9a55e54" ns2:_="">
     <xsd:import namespace="E91B78A9-CB0B-4A6B-986C-C3FD7F78ECCA"/>
@@ -14029,48 +13952,50 @@
 </ct:contentTypeSchema>
 </file>
 
-<file path=customXml/item3.xml><?xml version="1.0" encoding="utf-8"?>
-<?mso-contentType ?>
-<FormTemplates xmlns="http://schemas.microsoft.com/sharepoint/v3/contenttype/forms">
-  <Display>DocumentLibraryForm</Display>
-  <Edit>DocumentLibraryForm</Edit>
-  <New>DocumentLibraryForm</New>
-</FormTemplates>
-</file>
-
 <file path=customXml/item4.xml><?xml version="1.0" encoding="utf-8"?>
-<p:properties xmlns:p="http://schemas.microsoft.com/office/2006/metadata/properties" xmlns:xsi="http://www.w3.org/2001/XMLSchema-instance" xmlns:pc="http://schemas.microsoft.com/office/infopath/2007/PartnerControls">
-  <documentManagement>
-    <BookTypeField0 xmlns="E91B78A9-CB0B-4A6B-986C-C3FD7F78ECCA">
-      <Terms xmlns="http://schemas.microsoft.com/office/infopath/2007/PartnerControls">
-        <TermInfo xmlns="http://schemas.microsoft.com/office/infopath/2007/PartnerControls">
-          <TermName xmlns="http://schemas.microsoft.com/office/infopath/2007/PartnerControls">EG1</TermName>
-          <TermId xmlns="http://schemas.microsoft.com/office/infopath/2007/PartnerControls">02967e12-b88b-4a02-961b-544a5ac252fb</TermId>
-        </TermInfo>
-      </Terms>
-    </BookTypeField0>
-    <SequenceNumber xmlns="E91B78A9-CB0B-4A6B-986C-C3FD7F78ECCA">4</SequenceNumber>
-    <IsBuildFile xmlns="E91B78A9-CB0B-4A6B-986C-C3FD7F78ECCA" xsi:nil="true"/>
-  </documentManagement>
-</p:properties>
+<b:Sources xmlns:b="http://schemas.openxmlformats.org/officeDocument/2006/bibliography" xmlns="http://schemas.openxmlformats.org/officeDocument/2006/bibliography" SelectedStyle="\APASixthEditionOfficeOnline.xsl" StyleName="APA" Version="6"/>
 </file>
 
 <file path=customXml/itemProps1.xml><?xml version="1.0" encoding="utf-8"?>
-<ds:datastoreItem xmlns:ds="http://schemas.openxmlformats.org/officeDocument/2006/customXml" ds:itemID="{50968838-0C09-427A-8F7C-6A3F73C75BBD}">
+<ds:datastoreItem xmlns:ds="http://schemas.openxmlformats.org/officeDocument/2006/customXml" ds:itemID="{78C44455-64BC-4936-880B-F6CB36F21391}">
   <ds:schemaRefs>
-    <ds:schemaRef ds:uri="http://schemas.openxmlformats.org/officeDocument/2006/bibliography"/>
+    <ds:schemaRef ds:uri="http://schemas.microsoft.com/office/2006/metadata/properties"/>
+    <ds:schemaRef ds:uri="http://schemas.microsoft.com/office/infopath/2007/PartnerControls"/>
+    <ds:schemaRef ds:uri="E91B78A9-CB0B-4A6B-986C-C3FD7F78ECCA"/>
   </ds:schemaRefs>
 </ds:datastoreItem>
 </file>
 
 <file path=customXml/itemProps2.xml><?xml version="1.0" encoding="utf-8"?>
-<ds:datastoreItem xmlns:ds="http://schemas.openxmlformats.org/officeDocument/2006/customXml" ds:itemID="{BA45DC55-D864-4018-838B-7CB969A3E222}"/>
+<ds:datastoreItem xmlns:ds="http://schemas.openxmlformats.org/officeDocument/2006/customXml" ds:itemID="{4B226BE0-D802-40BA-AF88-C4669AF24635}">
+  <ds:schemaRefs>
+    <ds:schemaRef ds:uri="http://schemas.microsoft.com/sharepoint/v3/contenttype/forms"/>
+  </ds:schemaRefs>
+</ds:datastoreItem>
 </file>
 
 <file path=customXml/itemProps3.xml><?xml version="1.0" encoding="utf-8"?>
-<ds:datastoreItem xmlns:ds="http://schemas.openxmlformats.org/officeDocument/2006/customXml" ds:itemID="{4B226BE0-D802-40BA-AF88-C4669AF24635}"/>
+<ds:datastoreItem xmlns:ds="http://schemas.openxmlformats.org/officeDocument/2006/customXml" ds:itemID="{BA45DC55-D864-4018-838B-7CB969A3E222}">
+  <ds:schemaRefs>
+    <ds:schemaRef ds:uri="http://schemas.microsoft.com/office/2006/metadata/contentType"/>
+    <ds:schemaRef ds:uri="http://schemas.microsoft.com/office/2006/metadata/properties/metaAttributes"/>
+    <ds:schemaRef ds:uri="http://www.w3.org/2001/XMLSchema"/>
+    <ds:schemaRef ds:uri="http://schemas.microsoft.com/office/2006/metadata/properties"/>
+    <ds:schemaRef ds:uri="E91B78A9-CB0B-4A6B-986C-C3FD7F78ECCA"/>
+    <ds:schemaRef ds:uri="http://schemas.microsoft.com/office/2006/documentManagement/types"/>
+    <ds:schemaRef ds:uri="http://schemas.microsoft.com/office/infopath/2007/PartnerControls"/>
+    <ds:schemaRef ds:uri="http://schemas.openxmlformats.org/package/2006/metadata/core-properties"/>
+    <ds:schemaRef ds:uri="http://purl.org/dc/elements/1.1/"/>
+    <ds:schemaRef ds:uri="http://purl.org/dc/terms/"/>
+    <ds:schemaRef ds:uri="http://schemas.microsoft.com/internal/obd"/>
+  </ds:schemaRefs>
+</ds:datastoreItem>
 </file>
 
 <file path=customXml/itemProps4.xml><?xml version="1.0" encoding="utf-8"?>
-<ds:datastoreItem xmlns:ds="http://schemas.openxmlformats.org/officeDocument/2006/customXml" ds:itemID="{78C44455-64BC-4936-880B-F6CB36F21391}"/>
+<ds:datastoreItem xmlns:ds="http://schemas.openxmlformats.org/officeDocument/2006/customXml" ds:itemID="{B6507EA9-9EB4-4426-998C-27C6353A4C1A}">
+  <ds:schemaRefs>
+    <ds:schemaRef ds:uri="http://schemas.openxmlformats.org/officeDocument/2006/bibliography"/>
+  </ds:schemaRefs>
+</ds:datastoreItem>
 </file>